--- a/docs/web/tribes/congressional/epa_100000205_congressional_overview_fy26.docx
+++ b/docs/web/tribes/congressional/epa_100000205_congressional_overview_fy26.docx
@@ -56,7 +56,7 @@
         <w:pStyle w:val="HSBody"/>
       </w:pPr>
       <w:r>
-        <w:t>Generated: 2026-02-15</w:t>
+        <w:t>Generated: 2026-02-22</w:t>
       </w:r>
     </w:p>
     <w:p>
@@ -248,7 +248,43 @@
         <w:pStyle w:val="HSBody"/>
       </w:pPr>
       <w:r>
-        <w:t>10. EPA STAG</w:t>
+        <w:t>10. FEMA HMGP</w:t>
+      </w:r>
+      <w:r>
+        <w:t xml:space="preserve">  </w:t>
+      </w:r>
+      <w:r>
+        <w:rPr>
+          <w:color w:val="4B5563"/>
+          <w:sz w:val="16"/>
+        </w:rPr>
+        <w:t>[At Risk]</w:t>
+      </w:r>
+    </w:p>
+    <w:p>
+      <w:pPr>
+        <w:pStyle w:val="HSBody"/>
+      </w:pPr>
+      <w:r>
+        <w:t>11. FEMA FMA</w:t>
+      </w:r>
+      <w:r>
+        <w:t xml:space="preserve">  </w:t>
+      </w:r>
+      <w:r>
+        <w:rPr>
+          <w:color w:val="4B5563"/>
+          <w:sz w:val="16"/>
+        </w:rPr>
+        <w:t>[At Risk]</w:t>
+      </w:r>
+    </w:p>
+    <w:p>
+      <w:pPr>
+        <w:pStyle w:val="HSBody"/>
+      </w:pPr>
+      <w:r>
+        <w:t>12. EPA STAG</w:t>
       </w:r>
       <w:r>
         <w:t xml:space="preserve">  </w:t>
@@ -266,42 +302,6 @@
         <w:pStyle w:val="HSBody"/>
       </w:pPr>
       <w:r>
-        <w:t>11. USDA Wildfire Defense Grants</w:t>
-      </w:r>
-      <w:r>
-        <w:t xml:space="preserve">  </w:t>
-      </w:r>
-      <w:r>
-        <w:rPr>
-          <w:color w:val="4B5563"/>
-          <w:sz w:val="16"/>
-        </w:rPr>
-        <w:t>[Stable but Vulnerable]</w:t>
-      </w:r>
-    </w:p>
-    <w:p>
-      <w:pPr>
-        <w:pStyle w:val="HSBody"/>
-      </w:pPr>
-      <w:r>
-        <w:t>12. Tribal Community Resilience Annual Awards</w:t>
-      </w:r>
-      <w:r>
-        <w:t xml:space="preserve">  </w:t>
-      </w:r>
-      <w:r>
-        <w:rPr>
-          <w:color w:val="4B5563"/>
-          <w:sz w:val="16"/>
-        </w:rPr>
-        <w:t>[Stable]</w:t>
-      </w:r>
-    </w:p>
-    <w:p>
-      <w:pPr>
-        <w:pStyle w:val="HSBody"/>
-      </w:pPr>
-      <w:r>
         <w:t>This packet contains 12 program analyses tailored to Pokagon Band of Potawatomi Indians, Michigan and Indiana's climate risk profile and geographic context.</w:t>
       </w:r>
     </w:p>
@@ -339,7 +339,15 @@
         <w:pStyle w:val="HSBody"/>
       </w:pPr>
       <w:r>
-        <w:t>No prior federal climate resilience awards on record. First-time applicant positioning available.</w:t>
+        <w:t>Total Federal Climate Resilience Funding: $48,282,720</w:t>
+      </w:r>
+    </w:p>
+    <w:p>
+      <w:pPr>
+        <w:pStyle w:val="HSBody"/>
+      </w:pPr>
+      <w:r>
+        <w:t>4 federal climate resilience award(s) on record.</w:t>
       </w:r>
     </w:p>
     <w:p>
@@ -1506,6 +1514,183 @@
         <w:t>Award History</w:t>
       </w:r>
     </w:p>
+    <w:tbl>
+      <w:tblPr>
+        <w:tblW w:type="auto" w:w="0"/>
+        <w:tblLook w:firstColumn="1" w:firstRow="1" w:lastColumn="0" w:lastRow="0" w:noHBand="0" w:noVBand="1" w:val="04A0"/>
+      </w:tblPr>
+      <w:tblGrid>
+        <w:gridCol w:w="2340"/>
+        <w:gridCol w:w="2340"/>
+        <w:gridCol w:w="2340"/>
+        <w:gridCol w:w="2340"/>
+      </w:tblGrid>
+      <w:tr>
+        <w:trPr>
+          <w:tblHeader/>
+        </w:trPr>
+        <w:tc>
+          <w:tcPr>
+            <w:tcW w:type="dxa" w:w="2340"/>
+            <w:shd w:fill="1A237E" w:val="clear"/>
+          </w:tcPr>
+          <w:p>
+            <w:r>
+              <w:rPr>
+                <w:rFonts w:ascii="Arial" w:hAnsi="Arial"/>
+                <w:b/>
+                <w:color w:val="FFFFFF"/>
+                <w:sz w:val="18"/>
+              </w:rPr>
+              <w:t>Program</w:t>
+            </w:r>
+          </w:p>
+        </w:tc>
+        <w:tc>
+          <w:tcPr>
+            <w:tcW w:type="dxa" w:w="2340"/>
+            <w:shd w:fill="1A237E" w:val="clear"/>
+          </w:tcPr>
+          <w:p>
+            <w:r>
+              <w:rPr>
+                <w:rFonts w:ascii="Arial" w:hAnsi="Arial"/>
+                <w:b/>
+                <w:color w:val="FFFFFF"/>
+                <w:sz w:val="18"/>
+              </w:rPr>
+              <w:t>CFDA</w:t>
+            </w:r>
+          </w:p>
+        </w:tc>
+        <w:tc>
+          <w:tcPr>
+            <w:tcW w:type="dxa" w:w="2340"/>
+            <w:shd w:fill="1A237E" w:val="clear"/>
+          </w:tcPr>
+          <w:p>
+            <w:r>
+              <w:rPr>
+                <w:rFonts w:ascii="Arial" w:hAnsi="Arial"/>
+                <w:b/>
+                <w:color w:val="FFFFFF"/>
+                <w:sz w:val="18"/>
+              </w:rPr>
+              <w:t>Obligation</w:t>
+            </w:r>
+          </w:p>
+        </w:tc>
+        <w:tc>
+          <w:tcPr>
+            <w:tcW w:type="dxa" w:w="2340"/>
+            <w:shd w:fill="1A237E" w:val="clear"/>
+          </w:tcPr>
+          <w:p>
+            <w:r>
+              <w:rPr>
+                <w:rFonts w:ascii="Arial" w:hAnsi="Arial"/>
+                <w:b/>
+                <w:color w:val="FFFFFF"/>
+                <w:sz w:val="18"/>
+              </w:rPr>
+              <w:t>Period</w:t>
+            </w:r>
+          </w:p>
+        </w:tc>
+      </w:tr>
+      <w:tr>
+        <w:tc>
+          <w:tcPr>
+            <w:tcW w:type="dxa" w:w="2340"/>
+            <w:shd w:fill="F2F2F2" w:val="clear"/>
+          </w:tcPr>
+          <w:p>
+            <w:r>
+              <w:t>bia_tcr</w:t>
+            </w:r>
+          </w:p>
+        </w:tc>
+        <w:tc>
+          <w:tcPr>
+            <w:tcW w:type="dxa" w:w="2340"/>
+            <w:shd w:fill="F2F2F2" w:val="clear"/>
+          </w:tcPr>
+          <w:p>
+            <w:r>
+              <w:t>15.156</w:t>
+            </w:r>
+          </w:p>
+        </w:tc>
+        <w:tc>
+          <w:tcPr>
+            <w:tcW w:type="dxa" w:w="2340"/>
+            <w:shd w:fill="F2F2F2" w:val="clear"/>
+          </w:tcPr>
+          <w:p>
+            <w:r>
+              <w:t>$75,600</w:t>
+            </w:r>
+          </w:p>
+        </w:tc>
+        <w:tc>
+          <w:tcPr>
+            <w:tcW w:type="dxa" w:w="2340"/>
+            <w:shd w:fill="F2F2F2" w:val="clear"/>
+          </w:tcPr>
+          <w:p>
+            <w:r>
+              <w:t>2020-06-01 - 2025-05-31</w:t>
+            </w:r>
+          </w:p>
+        </w:tc>
+      </w:tr>
+      <w:tr>
+        <w:tc>
+          <w:tcPr>
+            <w:tcW w:type="dxa" w:w="2340"/>
+            <w:shd w:fill="FFFFFF" w:val="clear"/>
+          </w:tcPr>
+          <w:p>
+            <w:r>
+              <w:t>bia_tcr</w:t>
+            </w:r>
+          </w:p>
+        </w:tc>
+        <w:tc>
+          <w:tcPr>
+            <w:tcW w:type="dxa" w:w="2340"/>
+            <w:shd w:fill="FFFFFF" w:val="clear"/>
+          </w:tcPr>
+          <w:p>
+            <w:r>
+              <w:t>15.156</w:t>
+            </w:r>
+          </w:p>
+        </w:tc>
+        <w:tc>
+          <w:tcPr>
+            <w:tcW w:type="dxa" w:w="2340"/>
+            <w:shd w:fill="FFFFFF" w:val="clear"/>
+          </w:tcPr>
+          <w:p>
+            <w:r>
+              <w:t>$251,898</w:t>
+            </w:r>
+          </w:p>
+        </w:tc>
+        <w:tc>
+          <w:tcPr>
+            <w:tcW w:type="dxa" w:w="2340"/>
+            <w:shd w:fill="FFFFFF" w:val="clear"/>
+          </w:tcPr>
+          <w:p>
+            <w:r>
+              <w:t>2024-08-01 - 2026-07-31</w:t>
+            </w:r>
+          </w:p>
+        </w:tc>
+      </w:tr>
+    </w:tbl>
     <w:p>
       <w:pPr>
         <w:pStyle w:val="HSBody"/>
@@ -1514,15 +1699,7 @@
         <w:rPr>
           <w:b/>
         </w:rPr>
-        <w:t>First-Time Applicant Advantage</w:t>
-      </w:r>
-    </w:p>
-    <w:p>
-      <w:pPr>
-        <w:pStyle w:val="HSBody"/>
-      </w:pPr>
-      <w:r>
-        <w:t>Pokagon Band of Potawatomi Indians, Michigan and Indiana has not yet received funding through BIA Tribal Climate Resilience. This positions the Tribe as a first-time applicant -- a category often given priority consideration in competitive programs.</w:t>
+        <w:t>Total: $327,498</w:t>
       </w:r>
     </w:p>
     <w:p>
@@ -1570,15 +1747,7 @@
         <w:pStyle w:val="HSBody"/>
       </w:pPr>
       <w:r>
-        <w:t>Based on program averages for BIA Tribal Climate Resilience:</w:t>
-      </w:r>
-    </w:p>
-    <w:p>
-      <w:pPr>
-        <w:pStyle w:val="HSBody"/>
-      </w:pPr>
-      <w:r>
-        <w:t>Based on program averages, a successful BIA Tribal Climate Resilience application could generate an estimated $270,000-$360,000 in regional economic impact, supporting approximately 1-2 jobs (BEA RIMS II methodology, output multiplier range 1.8-2.4x; BLS employment requirements methodology).</w:t>
+        <w:t>BIA Tribal Climate Resilience funding to Pokagon Band of Potawatomi Indians, Michigan and Indiana generated an estimated $589,496-$785,995 in regional economic activity (BEA RIMS II methodology, output multiplier range 1.8-2.4x), supporting approximately 3-5 jobs (BLS employment requirements methodology).</w:t>
       </w:r>
     </w:p>
     <w:p>
@@ -1602,23 +1771,23 @@
         <w:pStyle w:val="HSBody"/>
       </w:pPr>
       <w:r>
-        <w:t xml:space="preserve">  MI-05 (73% overlap): $197,100 - $262,800</w:t>
-      </w:r>
-    </w:p>
-    <w:p>
-      <w:pPr>
-        <w:pStyle w:val="HSBody"/>
-      </w:pPr>
-      <w:r>
-        <w:t xml:space="preserve">  MI-04 (22% overlap): $58,860 - $78,480</w:t>
-      </w:r>
-    </w:p>
-    <w:p>
-      <w:pPr>
-        <w:pStyle w:val="HSBody"/>
-      </w:pPr>
-      <w:r>
-        <w:t xml:space="preserve">  IN-02 (5% overlap): $14,040 - $18,720</w:t>
+        <w:t xml:space="preserve">  MI-05 (73% overlap): $430,332 - $573,776</w:t>
+      </w:r>
+    </w:p>
+    <w:p>
+      <w:pPr>
+        <w:pStyle w:val="HSBody"/>
+      </w:pPr>
+      <w:r>
+        <w:t xml:space="preserve">  MI-04 (22% overlap): $128,510 - $171,347</w:t>
+      </w:r>
+    </w:p>
+    <w:p>
+      <w:pPr>
+        <w:pStyle w:val="HSBody"/>
+      </w:pPr>
+      <w:r>
+        <w:t xml:space="preserve">  IN-02 (5% overlap): $30,654 - $40,872</w:t>
       </w:r>
     </w:p>
     <w:p>
@@ -1653,7 +1822,7 @@
         <w:shd w:fill="EEF2FF" w:val="clear"/>
       </w:pPr>
       <w:r>
-        <w:t>IMPACT: Based on program averages, a successful BIA Tribal Climate Resilience application could generate an estimated $270,000-$360,000 in regional economic impact, supporting approximately 1-2 jobs (BEA RIMS II methodology, output multiplier range 1.8-2.4x; BLS employment requirements methodology).</w:t>
+        <w:t>IMPACT: BIA Tribal Climate Resilience funding to Pokagon Band of Potawatomi Indians, Michigan and Indiana generated an estimated $589,496-$785,995 in regional economic activity (BEA RIMS II methodology, output multiplier range 1.8-2.4x), supporting approximately 3-5 jobs (BLS employment requirements methodology).</w:t>
       </w:r>
     </w:p>
     <w:p>
@@ -1696,7 +1865,7 @@
         <w:pStyle w:val="HSSmall"/>
       </w:pPr>
       <w:r>
-        <w:t>Evidence: Strong Wind risk profile</w:t>
+        <w:t>Evidence: Active awards under BIA Tribal Climate Resilience; Strong Wind risk profile</w:t>
       </w:r>
     </w:p>
     <w:p>
@@ -1731,7 +1900,7 @@
         <w:pStyle w:val="HSSmall"/>
       </w:pPr>
       <w:r>
-        <w:t>Evidence: Strong Wind risk profile</w:t>
+        <w:t>Evidence: Active awards under BIA Tribal Climate Resilience; Strong Wind risk profile</w:t>
       </w:r>
     </w:p>
     <w:p>
@@ -1766,7 +1935,7 @@
         <w:pStyle w:val="HSSmall"/>
       </w:pPr>
       <w:r>
-        <w:t>Evidence: Strong Wind risk profile</w:t>
+        <w:t>Evidence: Active awards under BIA Tribal Climate Resilience; Strong Wind risk profile</w:t>
       </w:r>
     </w:p>
     <w:p>
@@ -1801,7 +1970,7 @@
         <w:pStyle w:val="HSSmall"/>
       </w:pPr>
       <w:r>
-        <w:t>Evidence: Strong Wind risk profile</w:t>
+        <w:t>Evidence: Active awards under BIA Tribal Climate Resilience; Strong Wind risk profile</w:t>
       </w:r>
     </w:p>
     <w:p>
@@ -2991,6 +3160,183 @@
         <w:t>Award History</w:t>
       </w:r>
     </w:p>
+    <w:tbl>
+      <w:tblPr>
+        <w:tblW w:type="auto" w:w="0"/>
+        <w:tblLook w:firstColumn="1" w:firstRow="1" w:lastColumn="0" w:lastRow="0" w:noHBand="0" w:noVBand="1" w:val="04A0"/>
+      </w:tblPr>
+      <w:tblGrid>
+        <w:gridCol w:w="2340"/>
+        <w:gridCol w:w="2340"/>
+        <w:gridCol w:w="2340"/>
+        <w:gridCol w:w="2340"/>
+      </w:tblGrid>
+      <w:tr>
+        <w:trPr>
+          <w:tblHeader/>
+        </w:trPr>
+        <w:tc>
+          <w:tcPr>
+            <w:tcW w:type="dxa" w:w="2340"/>
+            <w:shd w:fill="1A237E" w:val="clear"/>
+          </w:tcPr>
+          <w:p>
+            <w:r>
+              <w:rPr>
+                <w:rFonts w:ascii="Arial" w:hAnsi="Arial"/>
+                <w:b/>
+                <w:color w:val="FFFFFF"/>
+                <w:sz w:val="18"/>
+              </w:rPr>
+              <w:t>Program</w:t>
+            </w:r>
+          </w:p>
+        </w:tc>
+        <w:tc>
+          <w:tcPr>
+            <w:tcW w:type="dxa" w:w="2340"/>
+            <w:shd w:fill="1A237E" w:val="clear"/>
+          </w:tcPr>
+          <w:p>
+            <w:r>
+              <w:rPr>
+                <w:rFonts w:ascii="Arial" w:hAnsi="Arial"/>
+                <w:b/>
+                <w:color w:val="FFFFFF"/>
+                <w:sz w:val="18"/>
+              </w:rPr>
+              <w:t>CFDA</w:t>
+            </w:r>
+          </w:p>
+        </w:tc>
+        <w:tc>
+          <w:tcPr>
+            <w:tcW w:type="dxa" w:w="2340"/>
+            <w:shd w:fill="1A237E" w:val="clear"/>
+          </w:tcPr>
+          <w:p>
+            <w:r>
+              <w:rPr>
+                <w:rFonts w:ascii="Arial" w:hAnsi="Arial"/>
+                <w:b/>
+                <w:color w:val="FFFFFF"/>
+                <w:sz w:val="18"/>
+              </w:rPr>
+              <w:t>Obligation</w:t>
+            </w:r>
+          </w:p>
+        </w:tc>
+        <w:tc>
+          <w:tcPr>
+            <w:tcW w:type="dxa" w:w="2340"/>
+            <w:shd w:fill="1A237E" w:val="clear"/>
+          </w:tcPr>
+          <w:p>
+            <w:r>
+              <w:rPr>
+                <w:rFonts w:ascii="Arial" w:hAnsi="Arial"/>
+                <w:b/>
+                <w:color w:val="FFFFFF"/>
+                <w:sz w:val="18"/>
+              </w:rPr>
+              <w:t>Period</w:t>
+            </w:r>
+          </w:p>
+        </w:tc>
+      </w:tr>
+      <w:tr>
+        <w:tc>
+          <w:tcPr>
+            <w:tcW w:type="dxa" w:w="2340"/>
+            <w:shd w:fill="F2F2F2" w:val="clear"/>
+          </w:tcPr>
+          <w:p>
+            <w:r>
+              <w:t>hud_ihbg</w:t>
+            </w:r>
+          </w:p>
+        </w:tc>
+        <w:tc>
+          <w:tcPr>
+            <w:tcW w:type="dxa" w:w="2340"/>
+            <w:shd w:fill="F2F2F2" w:val="clear"/>
+          </w:tcPr>
+          <w:p>
+            <w:r>
+              <w:t>14.867</w:t>
+            </w:r>
+          </w:p>
+        </w:tc>
+        <w:tc>
+          <w:tcPr>
+            <w:tcW w:type="dxa" w:w="2340"/>
+            <w:shd w:fill="F2F2F2" w:val="clear"/>
+          </w:tcPr>
+          <w:p>
+            <w:r>
+              <w:t>$46,480,869</w:t>
+            </w:r>
+          </w:p>
+        </w:tc>
+        <w:tc>
+          <w:tcPr>
+            <w:tcW w:type="dxa" w:w="2340"/>
+            <w:shd w:fill="F2F2F2" w:val="clear"/>
+          </w:tcPr>
+          <w:p>
+            <w:r>
+              <w:t>2011-10-18 - 2033-09-30</w:t>
+            </w:r>
+          </w:p>
+        </w:tc>
+      </w:tr>
+      <w:tr>
+        <w:tc>
+          <w:tcPr>
+            <w:tcW w:type="dxa" w:w="2340"/>
+            <w:shd w:fill="FFFFFF" w:val="clear"/>
+          </w:tcPr>
+          <w:p>
+            <w:r>
+              <w:t>hud_ihbg</w:t>
+            </w:r>
+          </w:p>
+        </w:tc>
+        <w:tc>
+          <w:tcPr>
+            <w:tcW w:type="dxa" w:w="2340"/>
+            <w:shd w:fill="FFFFFF" w:val="clear"/>
+          </w:tcPr>
+          <w:p>
+            <w:r>
+              <w:t>14.867</w:t>
+            </w:r>
+          </w:p>
+        </w:tc>
+        <w:tc>
+          <w:tcPr>
+            <w:tcW w:type="dxa" w:w="2340"/>
+            <w:shd w:fill="FFFFFF" w:val="clear"/>
+          </w:tcPr>
+          <w:p>
+            <w:r>
+              <w:t>$1,474,353</w:t>
+            </w:r>
+          </w:p>
+        </w:tc>
+        <w:tc>
+          <w:tcPr>
+            <w:tcW w:type="dxa" w:w="2340"/>
+            <w:shd w:fill="FFFFFF" w:val="clear"/>
+          </w:tcPr>
+          <w:p>
+            <w:r>
+              <w:t>2021-04-22 - 2026-09-30</w:t>
+            </w:r>
+          </w:p>
+        </w:tc>
+      </w:tr>
+    </w:tbl>
     <w:p>
       <w:pPr>
         <w:pStyle w:val="HSBody"/>
@@ -2999,15 +3345,7 @@
         <w:rPr>
           <w:b/>
         </w:rPr>
-        <w:t>First-Time Applicant Advantage</w:t>
-      </w:r>
-    </w:p>
-    <w:p>
-      <w:pPr>
-        <w:pStyle w:val="HSBody"/>
-      </w:pPr>
-      <w:r>
-        <w:t>Pokagon Band of Potawatomi Indians, Michigan and Indiana has not yet received funding through HUD IHBG. This positions the Tribe as a first-time applicant -- a category often given priority consideration in competitive programs.</w:t>
+        <w:t>Total: $47,955,222</w:t>
       </w:r>
     </w:p>
     <w:p>
@@ -3055,15 +3393,7 @@
         <w:pStyle w:val="HSBody"/>
       </w:pPr>
       <w:r>
-        <w:t>Based on program averages for HUD IHBG:</w:t>
-      </w:r>
-    </w:p>
-    <w:p>
-      <w:pPr>
-        <w:pStyle w:val="HSBody"/>
-      </w:pPr>
-      <w:r>
-        <w:t>Based on program averages, a successful HUD IHBG application could generate an estimated $720,000-$960,000 in regional economic impact, supporting approximately 3-6 jobs (BEA RIMS II methodology, output multiplier range 1.8-2.4x; BLS employment requirements methodology).</w:t>
+        <w:t>HUD IHBG funding to Pokagon Band of Potawatomi Indians, Michigan and Indiana generated an estimated $86,319,400-$115,092,533 in regional economic activity (BEA RIMS II methodology, output multiplier range 1.8-2.4x), supporting approximately 384-719 jobs (BLS employment requirements methodology).</w:t>
       </w:r>
     </w:p>
     <w:p>
@@ -3087,23 +3417,23 @@
         <w:pStyle w:val="HSBody"/>
       </w:pPr>
       <w:r>
-        <w:t xml:space="preserve">  MI-05 (73% overlap): $525,600 - $700,800</w:t>
-      </w:r>
-    </w:p>
-    <w:p>
-      <w:pPr>
-        <w:pStyle w:val="HSBody"/>
-      </w:pPr>
-      <w:r>
-        <w:t xml:space="preserve">  MI-04 (22% overlap): $156,960 - $209,280</w:t>
-      </w:r>
-    </w:p>
-    <w:p>
-      <w:pPr>
-        <w:pStyle w:val="HSBody"/>
-      </w:pPr>
-      <w:r>
-        <w:t xml:space="preserve">  IN-02 (5% overlap): $37,440 - $49,920</w:t>
+        <w:t xml:space="preserve">  MI-05 (73% overlap): $63,013,162 - $84,017,549</w:t>
+      </w:r>
+    </w:p>
+    <w:p>
+      <w:pPr>
+        <w:pStyle w:val="HSBody"/>
+      </w:pPr>
+      <w:r>
+        <w:t xml:space="preserve">  MI-04 (22% overlap): $18,817,629 - $25,090,172</w:t>
+      </w:r>
+    </w:p>
+    <w:p>
+      <w:pPr>
+        <w:pStyle w:val="HSBody"/>
+      </w:pPr>
+      <w:r>
+        <w:t xml:space="preserve">  IN-02 (5% overlap): $4,488,609 - $5,984,812</w:t>
       </w:r>
     </w:p>
     <w:p>
@@ -3138,7 +3468,7 @@
         <w:shd w:fill="EEF2FF" w:val="clear"/>
       </w:pPr>
       <w:r>
-        <w:t>IMPACT: Based on program averages, a successful HUD IHBG application could generate an estimated $720,000-$960,000 in regional economic impact, supporting approximately 3-6 jobs (BEA RIMS II methodology, output multiplier range 1.8-2.4x; BLS employment requirements methodology).</w:t>
+        <w:t>IMPACT: HUD IHBG funding to Pokagon Band of Potawatomi Indians, Michigan and Indiana generated an estimated $86,319,400-$115,092,533 in regional economic activity (BEA RIMS II methodology, output multiplier range 1.8-2.4x), supporting approximately 384-719 jobs (BLS employment requirements methodology).</w:t>
       </w:r>
     </w:p>
     <w:p>
@@ -3181,7 +3511,7 @@
         <w:pStyle w:val="HSSmall"/>
       </w:pPr>
       <w:r>
-        <w:t>Evidence: Strong Wind risk profile</w:t>
+        <w:t>Evidence: Active awards under HUD IHBG; Strong Wind risk profile</w:t>
       </w:r>
     </w:p>
     <w:p>
@@ -5358,6 +5688,712 @@
         <w:pStyle w:val="HSTitle"/>
       </w:pPr>
       <w:r>
+        <w:t>FEMA HMGP</w:t>
+      </w:r>
+    </w:p>
+    <w:p>
+      <w:pPr>
+        <w:pStyle w:val="HSSubtitle"/>
+      </w:pPr>
+      <w:r>
+        <w:t>FEMA | Competitive | Mandatory</w:t>
+      </w:r>
+    </w:p>
+    <w:p>
+      <w:pPr>
+        <w:pStyle w:val="HSBody"/>
+      </w:pPr>
+      <w:r>
+        <w:rPr>
+          <w:rFonts w:ascii="Arial" w:hAnsi="Arial"/>
+          <w:color w:val="DC2626"/>
+          <w:sz w:val="28"/>
+        </w:rPr>
+        <w:t xml:space="preserve">● </w:t>
+      </w:r>
+      <w:r>
+        <w:rPr>
+          <w:rFonts w:ascii="Arial" w:hAnsi="Arial"/>
+          <w:b/>
+          <w:color w:val="DC2626"/>
+          <w:sz w:val="22"/>
+        </w:rPr>
+        <w:t>At Risk</w:t>
+      </w:r>
+    </w:p>
+    <w:p>
+      <w:pPr>
+        <w:pStyle w:val="HSBody"/>
+      </w:pPr>
+      <w:r>
+        <w:t>HMGP remains authorized but severely constrained since February 2025. DHS Secretary requires personal sign-off on all grants over $100,000, creating de facto approval bottleneck. Not terminated but functionally impaired.</w:t>
+      </w:r>
+    </w:p>
+    <w:p>
+      <w:pPr>
+        <w:pStyle w:val="HSSection"/>
+      </w:pPr>
+      <w:r>
+        <w:t>Program Overview</w:t>
+      </w:r>
+    </w:p>
+    <w:p>
+      <w:pPr>
+        <w:pStyle w:val="HSBody"/>
+      </w:pPr>
+      <w:r>
+        <w:t>FEMA post-disaster hazard mitigation grant program under Stafford Act Section 404. Triggered by presidential disaster declarations.</w:t>
+      </w:r>
+    </w:p>
+    <w:p>
+      <w:pPr>
+        <w:pStyle w:val="HSBody"/>
+      </w:pPr>
+      <w:r>
+        <w:t>Federal Home: Federal Emergency Management Agency</w:t>
+      </w:r>
+    </w:p>
+    <w:p>
+      <w:pPr>
+        <w:pStyle w:val="HSSection"/>
+      </w:pPr>
+      <w:r>
+        <w:t>Award History</w:t>
+      </w:r>
+    </w:p>
+    <w:p>
+      <w:pPr>
+        <w:pStyle w:val="HSBody"/>
+      </w:pPr>
+      <w:r>
+        <w:rPr>
+          <w:b/>
+        </w:rPr>
+        <w:t>First-Time Applicant Advantage</w:t>
+      </w:r>
+    </w:p>
+    <w:p>
+      <w:pPr>
+        <w:pStyle w:val="HSBody"/>
+      </w:pPr>
+      <w:r>
+        <w:t>Pokagon Band of Potawatomi Indians, Michigan and Indiana has not yet received funding through FEMA HMGP. This positions the Tribe as a first-time applicant -- a category often given priority consideration in competitive programs.</w:t>
+      </w:r>
+    </w:p>
+    <w:p>
+      <w:pPr>
+        <w:pStyle w:val="HSSection"/>
+      </w:pPr>
+      <w:r>
+        <w:t>Local Hazard Relevance</w:t>
+      </w:r>
+    </w:p>
+    <w:p>
+      <w:pPr>
+        <w:pStyle w:val="HSBody"/>
+      </w:pPr>
+      <w:r>
+        <w:t>Strong Wind -- Risk Score: 64.5 -- (Relatively High)</w:t>
+      </w:r>
+    </w:p>
+    <w:p>
+      <w:pPr>
+        <w:pStyle w:val="HSBody"/>
+      </w:pPr>
+      <w:r>
+        <w:t>Cold Wave -- Risk Score: 59.7 -- (Relatively Moderate)</w:t>
+      </w:r>
+    </w:p>
+    <w:p>
+      <w:pPr>
+        <w:pStyle w:val="HSBody"/>
+      </w:pPr>
+      <w:r>
+        <w:t>Tornado -- Risk Score: 59.5 -- (Relatively Moderate)</w:t>
+      </w:r>
+    </w:p>
+    <w:p>
+      <w:pPr>
+        <w:pStyle w:val="HSSection"/>
+      </w:pPr>
+      <w:r>
+        <w:t>Key Ask</w:t>
+      </w:r>
+    </w:p>
+    <w:p>
+      <w:pPr>
+        <w:pStyle w:val="HSCallout"/>
+        <w:shd w:fill="EEF2FF" w:val="clear"/>
+      </w:pPr>
+      <w:r>
+        <w:t>ASK: FEMA post-disaster hazard mitigation grant program under Stafford Act Section 404. Triggered by presidential disaster declarations.</w:t>
+      </w:r>
+    </w:p>
+    <w:p>
+      <w:pPr>
+        <w:pStyle w:val="HSCalloutDetail"/>
+        <w:shd w:fill="EEF2FF" w:val="clear"/>
+      </w:pPr>
+      <w:r>
+        <w:t>WHY: Pokagon Band of Potawatomi Indians, Michigan and Indiana's Strong Wind, Cold Wave and Tornado risk makes this program critical for community resilience</w:t>
+      </w:r>
+    </w:p>
+    <w:p>
+      <w:pPr>
+        <w:pStyle w:val="HSCalloutDetail"/>
+        <w:shd w:fill="EEF2FF" w:val="clear"/>
+      </w:pPr>
+      <w:r>
+        <w:t>IMPACT: Federal investment in this program supports Tribal community resilience and regional economic development</w:t>
+      </w:r>
+    </w:p>
+    <w:p>
+      <w:pPr>
+        <w:pStyle w:val="HSSection"/>
+      </w:pPr>
+      <w:r>
+        <w:t>Your Delegation</w:t>
+      </w:r>
+    </w:p>
+    <w:p>
+      <w:pPr>
+        <w:pStyle w:val="HSBody"/>
+      </w:pPr>
+      <w:r>
+        <w:t>Sen. Todd Young (R-IN)</w:t>
+      </w:r>
+    </w:p>
+    <w:p>
+      <w:pPr>
+        <w:pStyle w:val="HSBody"/>
+      </w:pPr>
+      <w:r>
+        <w:rPr>
+          <w:b/>
+        </w:rPr>
+        <w:t>Sen. Todd Young (R-IN) sits on Senate Committee on Commerce, Science, and Transportation -- direct influence on this program</w:t>
+      </w:r>
+    </w:p>
+    <w:p>
+      <w:pPr>
+        <w:pStyle w:val="HSBody"/>
+      </w:pPr>
+      <w:r>
+        <w:rPr>
+          <w:b/>
+        </w:rPr>
+        <w:t>Sen. Todd Young (R-IN) sits on Surface Transportation, Freight, Pipelines, and Safety -- direct influence on this program</w:t>
+      </w:r>
+    </w:p>
+    <w:p>
+      <w:pPr>
+        <w:pStyle w:val="HSBody"/>
+      </w:pPr>
+      <w:r>
+        <w:t>Sen. Jim Banks (R-IN)</w:t>
+      </w:r>
+    </w:p>
+    <w:p>
+      <w:pPr>
+        <w:pStyle w:val="HSBody"/>
+      </w:pPr>
+      <w:r>
+        <w:t>Sen. Elissa Slotkin (D-MI)</w:t>
+      </w:r>
+    </w:p>
+    <w:p>
+      <w:pPr>
+        <w:pStyle w:val="HSBody"/>
+      </w:pPr>
+      <w:r>
+        <w:t>Sen. Gary C. Peters (D-MI)</w:t>
+      </w:r>
+    </w:p>
+    <w:p>
+      <w:pPr>
+        <w:pStyle w:val="HSBody"/>
+      </w:pPr>
+      <w:r>
+        <w:rPr>
+          <w:b/>
+        </w:rPr>
+        <w:t>Sen. Gary C. Peters (D-MI) sits on Senate Committee on Appropriations -- direct influence on this program</w:t>
+      </w:r>
+    </w:p>
+    <w:p>
+      <w:pPr>
+        <w:pStyle w:val="HSBody"/>
+      </w:pPr>
+      <w:r>
+        <w:rPr>
+          <w:b/>
+        </w:rPr>
+        <w:t>Sen. Gary C. Peters (D-MI) sits on Agriculture, Rural Development, Food and Drug Administration, and Related Agencies -- direct influence on this program</w:t>
+      </w:r>
+    </w:p>
+    <w:p>
+      <w:pPr>
+        <w:pStyle w:val="HSBody"/>
+      </w:pPr>
+      <w:r>
+        <w:rPr>
+          <w:b/>
+        </w:rPr>
+        <w:t>Sen. Gary C. Peters (D-MI) sits on Commerce, Justice, Science, and Related Agencies -- direct influence on this program</w:t>
+      </w:r>
+    </w:p>
+    <w:p>
+      <w:pPr>
+        <w:pStyle w:val="HSBody"/>
+      </w:pPr>
+      <w:r>
+        <w:rPr>
+          <w:b/>
+        </w:rPr>
+        <w:t>Sen. Gary C. Peters (D-MI) sits on Energy and Water Development -- direct influence on this program</w:t>
+      </w:r>
+    </w:p>
+    <w:p>
+      <w:pPr>
+        <w:pStyle w:val="HSBody"/>
+      </w:pPr>
+      <w:r>
+        <w:rPr>
+          <w:b/>
+        </w:rPr>
+        <w:t>Sen. Gary C. Peters (D-MI) sits on Senate Committee on Commerce, Science, and Transportation -- direct influence on this program</w:t>
+      </w:r>
+    </w:p>
+    <w:p>
+      <w:pPr>
+        <w:pStyle w:val="HSBody"/>
+      </w:pPr>
+      <w:r>
+        <w:rPr>
+          <w:b/>
+        </w:rPr>
+        <w:t>Sen. Gary C. Peters (D-MI) sits on Surface Transportation, Freight, Pipelines, and Safety -- direct influence on this program</w:t>
+      </w:r>
+    </w:p>
+    <w:p>
+      <w:pPr>
+        <w:pStyle w:val="HSBody"/>
+      </w:pPr>
+      <w:r>
+        <w:t>Rep. Tim Walberg (R-MI-05)</w:t>
+      </w:r>
+    </w:p>
+    <w:p>
+      <w:pPr>
+        <w:pStyle w:val="HSBody"/>
+      </w:pPr>
+      <w:r>
+        <w:rPr>
+          <w:b/>
+        </w:rPr>
+        <w:t>Rep. Tim Walberg (R-MI-05) sits on House Committee on Natural Resources -- direct influence on this program</w:t>
+      </w:r>
+    </w:p>
+    <w:p>
+      <w:pPr>
+        <w:pStyle w:val="HSBody"/>
+      </w:pPr>
+      <w:r>
+        <w:t>Rep. Bill Huizenga (R-MI-04)</w:t>
+      </w:r>
+    </w:p>
+    <w:p>
+      <w:pPr>
+        <w:pStyle w:val="HSBody"/>
+      </w:pPr>
+      <w:r>
+        <w:t>Rep. Rudy Yakym (R-IN-02)</w:t>
+      </w:r>
+    </w:p>
+    <w:p>
+      <w:pPr>
+        <w:pBdr>
+          <w:bottom w:val="single" w:sz="2" w:space="6" w:color="D1D5DB"/>
+        </w:pBdr>
+        <w:spacing w:before="40" w:after="40"/>
+      </w:pPr>
+      <w:r>
+        <w:rPr>
+          <w:sz w:val="4"/>
+        </w:rPr>
+      </w:r>
+    </w:p>
+    <w:p>
+      <w:pPr>
+        <w:pStyle w:val="HSSmall"/>
+      </w:pPr>
+      <w:r>
+        <w:t>Economic impact estimates derived from Bureau of Economic Analysis (BEA) RIMS II regional input-output multipliers (output multiplier range 1.8-2.4x for federal government spending). Employment estimates based on Bureau of Labor Statistics (BLS) employment requirements tables (8-15 jobs per $1M in federal spending). Benefit-cost ratio for mitigation programs from FEMA/National Institute of Building Sciences (NIBS) Natural Hazard Mitigation Saves (MitSaves) 2018 Interim Report, reporting $4 average return per $1 invested in federal mitigation grants.</w:t>
+      </w:r>
+    </w:p>
+    <w:p>
+      <w:r>
+        <w:br w:type="page"/>
+      </w:r>
+    </w:p>
+    <w:p>
+      <w:pPr>
+        <w:pStyle w:val="HSTitle"/>
+      </w:pPr>
+      <w:r>
+        <w:t>FEMA FMA</w:t>
+      </w:r>
+    </w:p>
+    <w:p>
+      <w:pPr>
+        <w:pStyle w:val="HSSubtitle"/>
+      </w:pPr>
+      <w:r>
+        <w:t>FEMA | Competitive | Discretionary</w:t>
+      </w:r>
+    </w:p>
+    <w:p>
+      <w:pPr>
+        <w:pStyle w:val="HSBody"/>
+      </w:pPr>
+      <w:r>
+        <w:rPr>
+          <w:rFonts w:ascii="Arial" w:hAnsi="Arial"/>
+          <w:color w:val="DC2626"/>
+          <w:sz w:val="28"/>
+        </w:rPr>
+        <w:t xml:space="preserve">● </w:t>
+      </w:r>
+      <w:r>
+        <w:rPr>
+          <w:rFonts w:ascii="Arial" w:hAnsi="Arial"/>
+          <w:b/>
+          <w:color w:val="DC2626"/>
+          <w:sz w:val="22"/>
+        </w:rPr>
+        <w:t>At Risk</w:t>
+      </w:r>
+    </w:p>
+    <w:p>
+      <w:pPr>
+        <w:pStyle w:val="HSBody"/>
+      </w:pPr>
+      <w:r>
+        <w:t>$600M FY2024 total with $50M Tribal set-aside. Requires NFIP participation. FY2024 NOFO disrupted by FEMA reorganization. Tribal access constrained by low NFIP participation rates.</w:t>
+      </w:r>
+    </w:p>
+    <w:p>
+      <w:pPr>
+        <w:pStyle w:val="HSSection"/>
+      </w:pPr>
+      <w:r>
+        <w:t>Program Overview</w:t>
+      </w:r>
+    </w:p>
+    <w:p>
+      <w:pPr>
+        <w:pStyle w:val="HSBody"/>
+      </w:pPr>
+      <w:r>
+        <w:t>FEMA Flood Mitigation Assistance program for NFIP-participating communities. $600M/year with $50M Tribal set-aside.</w:t>
+      </w:r>
+    </w:p>
+    <w:p>
+      <w:pPr>
+        <w:pStyle w:val="HSBody"/>
+      </w:pPr>
+      <w:r>
+        <w:t>Federal Home: Federal Emergency Management Agency</w:t>
+      </w:r>
+    </w:p>
+    <w:p>
+      <w:pPr>
+        <w:pStyle w:val="HSSection"/>
+      </w:pPr>
+      <w:r>
+        <w:t>Award History</w:t>
+      </w:r>
+    </w:p>
+    <w:p>
+      <w:pPr>
+        <w:pStyle w:val="HSBody"/>
+      </w:pPr>
+      <w:r>
+        <w:rPr>
+          <w:b/>
+        </w:rPr>
+        <w:t>First-Time Applicant Advantage</w:t>
+      </w:r>
+    </w:p>
+    <w:p>
+      <w:pPr>
+        <w:pStyle w:val="HSBody"/>
+      </w:pPr>
+      <w:r>
+        <w:t>Pokagon Band of Potawatomi Indians, Michigan and Indiana has not yet received funding through FEMA FMA. This positions the Tribe as a first-time applicant -- a category often given priority consideration in competitive programs.</w:t>
+      </w:r>
+    </w:p>
+    <w:p>
+      <w:pPr>
+        <w:pStyle w:val="HSSection"/>
+      </w:pPr>
+      <w:r>
+        <w:t>Local Hazard Relevance</w:t>
+      </w:r>
+    </w:p>
+    <w:p>
+      <w:pPr>
+        <w:pStyle w:val="HSBody"/>
+      </w:pPr>
+      <w:r>
+        <w:t>Strong Wind -- Risk Score: 64.5 -- (Relatively High)</w:t>
+      </w:r>
+    </w:p>
+    <w:p>
+      <w:pPr>
+        <w:pStyle w:val="HSBody"/>
+      </w:pPr>
+      <w:r>
+        <w:t>Cold Wave -- Risk Score: 59.7 -- (Relatively Moderate)</w:t>
+      </w:r>
+    </w:p>
+    <w:p>
+      <w:pPr>
+        <w:pStyle w:val="HSBody"/>
+      </w:pPr>
+      <w:r>
+        <w:t>Tornado -- Risk Score: 59.5 -- (Relatively Moderate)</w:t>
+      </w:r>
+    </w:p>
+    <w:p>
+      <w:pPr>
+        <w:pStyle w:val="HSSection"/>
+      </w:pPr>
+      <w:r>
+        <w:t>Key Ask</w:t>
+      </w:r>
+    </w:p>
+    <w:p>
+      <w:pPr>
+        <w:pStyle w:val="HSCallout"/>
+        <w:shd w:fill="EEF2FF" w:val="clear"/>
+      </w:pPr>
+      <w:r>
+        <w:t>ASK: FEMA Flood Mitigation Assistance program for NFIP-participating communities. $600M/year with $50M Tribal set-aside.</w:t>
+      </w:r>
+    </w:p>
+    <w:p>
+      <w:pPr>
+        <w:pStyle w:val="HSCalloutDetail"/>
+        <w:shd w:fill="EEF2FF" w:val="clear"/>
+      </w:pPr>
+      <w:r>
+        <w:t>WHY: Pokagon Band of Potawatomi Indians, Michigan and Indiana's Strong Wind, Cold Wave and Tornado risk makes this program critical for community resilience</w:t>
+      </w:r>
+    </w:p>
+    <w:p>
+      <w:pPr>
+        <w:pStyle w:val="HSCalloutDetail"/>
+        <w:shd w:fill="EEF2FF" w:val="clear"/>
+      </w:pPr>
+      <w:r>
+        <w:t>IMPACT: Federal investment in this program supports Tribal community resilience and regional economic development</w:t>
+      </w:r>
+    </w:p>
+    <w:p>
+      <w:pPr>
+        <w:pStyle w:val="HSSection"/>
+      </w:pPr>
+      <w:r>
+        <w:t>Your Delegation</w:t>
+      </w:r>
+    </w:p>
+    <w:p>
+      <w:pPr>
+        <w:pStyle w:val="HSBody"/>
+      </w:pPr>
+      <w:r>
+        <w:t>Sen. Todd Young (R-IN)</w:t>
+      </w:r>
+    </w:p>
+    <w:p>
+      <w:pPr>
+        <w:pStyle w:val="HSBody"/>
+      </w:pPr>
+      <w:r>
+        <w:rPr>
+          <w:b/>
+        </w:rPr>
+        <w:t>Sen. Todd Young (R-IN) sits on Senate Committee on Commerce, Science, and Transportation -- direct influence on this program</w:t>
+      </w:r>
+    </w:p>
+    <w:p>
+      <w:pPr>
+        <w:pStyle w:val="HSBody"/>
+      </w:pPr>
+      <w:r>
+        <w:rPr>
+          <w:b/>
+        </w:rPr>
+        <w:t>Sen. Todd Young (R-IN) sits on Surface Transportation, Freight, Pipelines, and Safety -- direct influence on this program</w:t>
+      </w:r>
+    </w:p>
+    <w:p>
+      <w:pPr>
+        <w:pStyle w:val="HSBody"/>
+      </w:pPr>
+      <w:r>
+        <w:t>Sen. Jim Banks (R-IN)</w:t>
+      </w:r>
+    </w:p>
+    <w:p>
+      <w:pPr>
+        <w:pStyle w:val="HSBody"/>
+      </w:pPr>
+      <w:r>
+        <w:t>Sen. Elissa Slotkin (D-MI)</w:t>
+      </w:r>
+    </w:p>
+    <w:p>
+      <w:pPr>
+        <w:pStyle w:val="HSBody"/>
+      </w:pPr>
+      <w:r>
+        <w:t>Sen. Gary C. Peters (D-MI)</w:t>
+      </w:r>
+    </w:p>
+    <w:p>
+      <w:pPr>
+        <w:pStyle w:val="HSBody"/>
+      </w:pPr>
+      <w:r>
+        <w:rPr>
+          <w:b/>
+        </w:rPr>
+        <w:t>Sen. Gary C. Peters (D-MI) sits on Senate Committee on Appropriations -- direct influence on this program</w:t>
+      </w:r>
+    </w:p>
+    <w:p>
+      <w:pPr>
+        <w:pStyle w:val="HSBody"/>
+      </w:pPr>
+      <w:r>
+        <w:rPr>
+          <w:b/>
+        </w:rPr>
+        <w:t>Sen. Gary C. Peters (D-MI) sits on Agriculture, Rural Development, Food and Drug Administration, and Related Agencies -- direct influence on this program</w:t>
+      </w:r>
+    </w:p>
+    <w:p>
+      <w:pPr>
+        <w:pStyle w:val="HSBody"/>
+      </w:pPr>
+      <w:r>
+        <w:rPr>
+          <w:b/>
+        </w:rPr>
+        <w:t>Sen. Gary C. Peters (D-MI) sits on Commerce, Justice, Science, and Related Agencies -- direct influence on this program</w:t>
+      </w:r>
+    </w:p>
+    <w:p>
+      <w:pPr>
+        <w:pStyle w:val="HSBody"/>
+      </w:pPr>
+      <w:r>
+        <w:rPr>
+          <w:b/>
+        </w:rPr>
+        <w:t>Sen. Gary C. Peters (D-MI) sits on Energy and Water Development -- direct influence on this program</w:t>
+      </w:r>
+    </w:p>
+    <w:p>
+      <w:pPr>
+        <w:pStyle w:val="HSBody"/>
+      </w:pPr>
+      <w:r>
+        <w:rPr>
+          <w:b/>
+        </w:rPr>
+        <w:t>Sen. Gary C. Peters (D-MI) sits on Senate Committee on Commerce, Science, and Transportation -- direct influence on this program</w:t>
+      </w:r>
+    </w:p>
+    <w:p>
+      <w:pPr>
+        <w:pStyle w:val="HSBody"/>
+      </w:pPr>
+      <w:r>
+        <w:rPr>
+          <w:b/>
+        </w:rPr>
+        <w:t>Sen. Gary C. Peters (D-MI) sits on Surface Transportation, Freight, Pipelines, and Safety -- direct influence on this program</w:t>
+      </w:r>
+    </w:p>
+    <w:p>
+      <w:pPr>
+        <w:pStyle w:val="HSBody"/>
+      </w:pPr>
+      <w:r>
+        <w:t>Rep. Tim Walberg (R-MI-05)</w:t>
+      </w:r>
+    </w:p>
+    <w:p>
+      <w:pPr>
+        <w:pStyle w:val="HSBody"/>
+      </w:pPr>
+      <w:r>
+        <w:rPr>
+          <w:b/>
+        </w:rPr>
+        <w:t>Rep. Tim Walberg (R-MI-05) sits on House Committee on Natural Resources -- direct influence on this program</w:t>
+      </w:r>
+    </w:p>
+    <w:p>
+      <w:pPr>
+        <w:pStyle w:val="HSBody"/>
+      </w:pPr>
+      <w:r>
+        <w:t>Rep. Bill Huizenga (R-MI-04)</w:t>
+      </w:r>
+    </w:p>
+    <w:p>
+      <w:pPr>
+        <w:pStyle w:val="HSBody"/>
+      </w:pPr>
+      <w:r>
+        <w:t>Rep. Rudy Yakym (R-IN-02)</w:t>
+      </w:r>
+    </w:p>
+    <w:p>
+      <w:pPr>
+        <w:pBdr>
+          <w:bottom w:val="single" w:sz="2" w:space="6" w:color="D1D5DB"/>
+        </w:pBdr>
+        <w:spacing w:before="40" w:after="40"/>
+      </w:pPr>
+      <w:r>
+        <w:rPr>
+          <w:sz w:val="4"/>
+        </w:rPr>
+      </w:r>
+    </w:p>
+    <w:p>
+      <w:pPr>
+        <w:pStyle w:val="HSSmall"/>
+      </w:pPr>
+      <w:r>
+        <w:t>Economic impact estimates derived from Bureau of Economic Analysis (BEA) RIMS II regional input-output multipliers (output multiplier range 1.8-2.4x for federal government spending). Employment estimates based on Bureau of Labor Statistics (BLS) employment requirements tables (8-15 jobs per $1M in federal spending). Benefit-cost ratio for mitigation programs from FEMA/National Institute of Building Sciences (NIBS) Natural Hazard Mitigation Saves (MitSaves) 2018 Interim Report, reporting $4 average return per $1 invested in federal mitigation grants.</w:t>
+      </w:r>
+    </w:p>
+    <w:p>
+      <w:r>
+        <w:br w:type="page"/>
+      </w:r>
+    </w:p>
+    <w:p>
+      <w:pPr>
+        <w:pStyle w:val="HSTitle"/>
+      </w:pPr>
+      <w:r>
         <w:t>EPA STAG</w:t>
       </w:r>
     </w:p>
@@ -5692,926 +6728,6 @@
       </w:pPr>
       <w:r>
         <w:t>Evidence: Strong Wind risk profile</w:t>
-      </w:r>
-    </w:p>
-    <w:p>
-      <w:pPr>
-        <w:pStyle w:val="HSSection"/>
-      </w:pPr>
-      <w:r>
-        <w:t>Your Delegation</w:t>
-      </w:r>
-    </w:p>
-    <w:p>
-      <w:pPr>
-        <w:pStyle w:val="HSBody"/>
-      </w:pPr>
-      <w:r>
-        <w:t>Sen. Todd Young (R-IN)</w:t>
-      </w:r>
-    </w:p>
-    <w:p>
-      <w:pPr>
-        <w:pStyle w:val="HSBody"/>
-      </w:pPr>
-      <w:r>
-        <w:rPr>
-          <w:b/>
-        </w:rPr>
-        <w:t>Sen. Todd Young (R-IN) sits on Senate Committee on Commerce, Science, and Transportation -- direct influence on this program</w:t>
-      </w:r>
-    </w:p>
-    <w:p>
-      <w:pPr>
-        <w:pStyle w:val="HSBody"/>
-      </w:pPr>
-      <w:r>
-        <w:rPr>
-          <w:b/>
-        </w:rPr>
-        <w:t>Sen. Todd Young (R-IN) sits on Surface Transportation, Freight, Pipelines, and Safety -- direct influence on this program</w:t>
-      </w:r>
-    </w:p>
-    <w:p>
-      <w:pPr>
-        <w:pStyle w:val="HSBody"/>
-      </w:pPr>
-      <w:r>
-        <w:t>Sen. Jim Banks (R-IN)</w:t>
-      </w:r>
-    </w:p>
-    <w:p>
-      <w:pPr>
-        <w:pStyle w:val="HSBody"/>
-      </w:pPr>
-      <w:r>
-        <w:t>Sen. Elissa Slotkin (D-MI)</w:t>
-      </w:r>
-    </w:p>
-    <w:p>
-      <w:pPr>
-        <w:pStyle w:val="HSBody"/>
-      </w:pPr>
-      <w:r>
-        <w:t>Sen. Gary C. Peters (D-MI)</w:t>
-      </w:r>
-    </w:p>
-    <w:p>
-      <w:pPr>
-        <w:pStyle w:val="HSBody"/>
-      </w:pPr>
-      <w:r>
-        <w:rPr>
-          <w:b/>
-        </w:rPr>
-        <w:t>Sen. Gary C. Peters (D-MI) sits on Senate Committee on Appropriations -- direct influence on this program</w:t>
-      </w:r>
-    </w:p>
-    <w:p>
-      <w:pPr>
-        <w:pStyle w:val="HSBody"/>
-      </w:pPr>
-      <w:r>
-        <w:rPr>
-          <w:b/>
-        </w:rPr>
-        <w:t>Sen. Gary C. Peters (D-MI) sits on Agriculture, Rural Development, Food and Drug Administration, and Related Agencies -- direct influence on this program</w:t>
-      </w:r>
-    </w:p>
-    <w:p>
-      <w:pPr>
-        <w:pStyle w:val="HSBody"/>
-      </w:pPr>
-      <w:r>
-        <w:rPr>
-          <w:b/>
-        </w:rPr>
-        <w:t>Sen. Gary C. Peters (D-MI) sits on Commerce, Justice, Science, and Related Agencies -- direct influence on this program</w:t>
-      </w:r>
-    </w:p>
-    <w:p>
-      <w:pPr>
-        <w:pStyle w:val="HSBody"/>
-      </w:pPr>
-      <w:r>
-        <w:rPr>
-          <w:b/>
-        </w:rPr>
-        <w:t>Sen. Gary C. Peters (D-MI) sits on Energy and Water Development -- direct influence on this program</w:t>
-      </w:r>
-    </w:p>
-    <w:p>
-      <w:pPr>
-        <w:pStyle w:val="HSBody"/>
-      </w:pPr>
-      <w:r>
-        <w:rPr>
-          <w:b/>
-        </w:rPr>
-        <w:t>Sen. Gary C. Peters (D-MI) sits on Senate Committee on Commerce, Science, and Transportation -- direct influence on this program</w:t>
-      </w:r>
-    </w:p>
-    <w:p>
-      <w:pPr>
-        <w:pStyle w:val="HSBody"/>
-      </w:pPr>
-      <w:r>
-        <w:rPr>
-          <w:b/>
-        </w:rPr>
-        <w:t>Sen. Gary C. Peters (D-MI) sits on Surface Transportation, Freight, Pipelines, and Safety -- direct influence on this program</w:t>
-      </w:r>
-    </w:p>
-    <w:p>
-      <w:pPr>
-        <w:pStyle w:val="HSBody"/>
-      </w:pPr>
-      <w:r>
-        <w:t>Rep. Tim Walberg (R-MI-05)</w:t>
-      </w:r>
-    </w:p>
-    <w:p>
-      <w:pPr>
-        <w:pStyle w:val="HSBody"/>
-      </w:pPr>
-      <w:r>
-        <w:rPr>
-          <w:b/>
-        </w:rPr>
-        <w:t>Rep. Tim Walberg (R-MI-05) sits on House Committee on Natural Resources -- direct influence on this program</w:t>
-      </w:r>
-    </w:p>
-    <w:p>
-      <w:pPr>
-        <w:pStyle w:val="HSBody"/>
-      </w:pPr>
-      <w:r>
-        <w:t>Rep. Bill Huizenga (R-MI-04)</w:t>
-      </w:r>
-    </w:p>
-    <w:p>
-      <w:pPr>
-        <w:pStyle w:val="HSBody"/>
-      </w:pPr>
-      <w:r>
-        <w:t>Rep. Rudy Yakym (R-IN-02)</w:t>
-      </w:r>
-    </w:p>
-    <w:p>
-      <w:pPr>
-        <w:pBdr>
-          <w:bottom w:val="single" w:sz="2" w:space="6" w:color="D1D5DB"/>
-        </w:pBdr>
-        <w:spacing w:before="40" w:after="40"/>
-      </w:pPr>
-      <w:r>
-        <w:rPr>
-          <w:sz w:val="4"/>
-        </w:rPr>
-      </w:r>
-    </w:p>
-    <w:p>
-      <w:pPr>
-        <w:pStyle w:val="HSSmall"/>
-      </w:pPr>
-      <w:r>
-        <w:t>Economic impact estimates derived from Bureau of Economic Analysis (BEA) RIMS II regional input-output multipliers (output multiplier range 1.8-2.4x for federal government spending). Employment estimates based on Bureau of Labor Statistics (BLS) employment requirements tables (8-15 jobs per $1M in federal spending). Benefit-cost ratio for mitigation programs from FEMA/National Institute of Building Sciences (NIBS) Natural Hazard Mitigation Saves (MitSaves) 2018 Interim Report, reporting $4 average return per $1 invested in federal mitigation grants.</w:t>
-      </w:r>
-    </w:p>
-    <w:p>
-      <w:r>
-        <w:br w:type="page"/>
-      </w:r>
-    </w:p>
-    <w:p>
-      <w:pPr>
-        <w:pStyle w:val="HSTitle"/>
-      </w:pPr>
-      <w:r>
-        <w:t>USDA Wildfire Defense Grants</w:t>
-      </w:r>
-    </w:p>
-    <w:p>
-      <w:pPr>
-        <w:pStyle w:val="HSSubtitle"/>
-      </w:pPr>
-      <w:r>
-        <w:t>USFS | Competitive | One-Time</w:t>
-      </w:r>
-    </w:p>
-    <w:p>
-      <w:pPr>
-        <w:pStyle w:val="HSBody"/>
-      </w:pPr>
-      <w:r>
-        <w:rPr>
-          <w:rFonts w:ascii="Arial" w:hAnsi="Arial"/>
-          <w:color w:val="B45309"/>
-          <w:sz w:val="28"/>
-        </w:rPr>
-        <w:t xml:space="preserve">● </w:t>
-      </w:r>
-      <w:r>
-        <w:rPr>
-          <w:rFonts w:ascii="Arial" w:hAnsi="Arial"/>
-          <w:b/>
-          <w:color w:val="B45309"/>
-          <w:sz w:val="22"/>
-        </w:rPr>
-        <w:t>Stable but Vulnerable</w:t>
-      </w:r>
-    </w:p>
-    <w:p>
-      <w:pPr>
-        <w:pStyle w:val="HSBody"/>
-      </w:pPr>
-      <w:r>
-        <w:t>High Tribal participation but subject to Forest Management reforms (EO 14225).</w:t>
-      </w:r>
-    </w:p>
-    <w:p>
-      <w:pPr>
-        <w:pStyle w:val="HSSection"/>
-      </w:pPr>
-      <w:r>
-        <w:t>Program Overview</w:t>
-      </w:r>
-    </w:p>
-    <w:p>
-      <w:pPr>
-        <w:pStyle w:val="HSBody"/>
-      </w:pPr>
-      <w:r>
-        <w:t>USDA grants for community wildfire defense and fuels management.</w:t>
-      </w:r>
-    </w:p>
-    <w:p>
-      <w:pPr>
-        <w:pStyle w:val="HSBody"/>
-      </w:pPr>
-      <w:r>
-        <w:t>Federal Home: US Forest Service</w:t>
-      </w:r>
-    </w:p>
-    <w:p>
-      <w:pPr>
-        <w:pStyle w:val="HSSection"/>
-      </w:pPr>
-      <w:r>
-        <w:t>Award History</w:t>
-      </w:r>
-    </w:p>
-    <w:p>
-      <w:pPr>
-        <w:pStyle w:val="HSBody"/>
-      </w:pPr>
-      <w:r>
-        <w:rPr>
-          <w:b/>
-        </w:rPr>
-        <w:t>First-Time Applicant Advantage</w:t>
-      </w:r>
-    </w:p>
-    <w:p>
-      <w:pPr>
-        <w:pStyle w:val="HSBody"/>
-      </w:pPr>
-      <w:r>
-        <w:t>Pokagon Band of Potawatomi Indians, Michigan and Indiana has not yet received funding through USDA Wildfire Defense Grants. This positions the Tribe as a first-time applicant -- a category often given priority consideration in competitive programs.</w:t>
-      </w:r>
-    </w:p>
-    <w:p>
-      <w:pPr>
-        <w:pStyle w:val="HSSection"/>
-      </w:pPr>
-      <w:r>
-        <w:t>Local Hazard Relevance</w:t>
-      </w:r>
-    </w:p>
-    <w:p>
-      <w:pPr>
-        <w:pStyle w:val="HSBody"/>
-      </w:pPr>
-      <w:r>
-        <w:t>Strong Wind -- Risk Score: 64.5 -- (Relatively High)</w:t>
-      </w:r>
-    </w:p>
-    <w:p>
-      <w:pPr>
-        <w:pStyle w:val="HSBody"/>
-      </w:pPr>
-      <w:r>
-        <w:t>Cold Wave -- Risk Score: 59.7 -- (Relatively Moderate)</w:t>
-      </w:r>
-    </w:p>
-    <w:p>
-      <w:pPr>
-        <w:pStyle w:val="HSBody"/>
-      </w:pPr>
-      <w:r>
-        <w:t>Tornado -- Risk Score: 59.5 -- (Relatively Moderate)</w:t>
-      </w:r>
-    </w:p>
-    <w:p>
-      <w:pPr>
-        <w:pStyle w:val="HSSection"/>
-      </w:pPr>
-      <w:r>
-        <w:t>District Economic Impact</w:t>
-      </w:r>
-    </w:p>
-    <w:p>
-      <w:pPr>
-        <w:pStyle w:val="HSBody"/>
-      </w:pPr>
-      <w:r>
-        <w:t>Based on program averages for USDA Wildfire Defense Grants:</w:t>
-      </w:r>
-    </w:p>
-    <w:p>
-      <w:pPr>
-        <w:pStyle w:val="HSBody"/>
-      </w:pPr>
-      <w:r>
-        <w:t>Based on program averages, a successful USDA Wildfire Defense Grants application could generate an estimated $630,000-$840,000 in regional economic impact, supporting approximately 3-5 jobs (BEA RIMS II methodology, output multiplier range 1.8-2.4x; BLS employment requirements methodology).</w:t>
-      </w:r>
-    </w:p>
-    <w:p>
-      <w:pPr>
-        <w:pStyle w:val="HSBody"/>
-      </w:pPr>
-      <w:r>
-        <w:t>Hazard Alignment: Pokagon Band of Potawatomi Indians, Michigan and Indiana's strong wind risk profile reinforces the economic case for continued federal investment in USDA Wildfire Defense Grants.</w:t>
-      </w:r>
-    </w:p>
-    <w:p>
-      <w:pPr>
-        <w:pStyle w:val="HSBody"/>
-      </w:pPr>
-      <w:r>
-        <w:t>Per-District Impact Allocation:</w:t>
-      </w:r>
-    </w:p>
-    <w:p>
-      <w:pPr>
-        <w:pStyle w:val="HSBody"/>
-      </w:pPr>
-      <w:r>
-        <w:t xml:space="preserve">  MI-05 (73% overlap): $459,900 - $613,200</w:t>
-      </w:r>
-    </w:p>
-    <w:p>
-      <w:pPr>
-        <w:pStyle w:val="HSBody"/>
-      </w:pPr>
-      <w:r>
-        <w:t xml:space="preserve">  MI-04 (22% overlap): $137,340 - $183,120</w:t>
-      </w:r>
-    </w:p>
-    <w:p>
-      <w:pPr>
-        <w:pStyle w:val="HSBody"/>
-      </w:pPr>
-      <w:r>
-        <w:t xml:space="preserve">  IN-02 (5% overlap): $32,760 - $43,680</w:t>
-      </w:r>
-    </w:p>
-    <w:p>
-      <w:pPr>
-        <w:pStyle w:val="HSBody"/>
-      </w:pPr>
-      <w:r>
-        <w:t>Every federal dollar invested in hazard mitigation generates an estimated $4 in future avoided costs (FEMA/NIBS MitSaves, 2018).</w:t>
-      </w:r>
-    </w:p>
-    <w:p>
-      <w:pPr>
-        <w:pStyle w:val="HSSection"/>
-      </w:pPr>
-      <w:r>
-        <w:t>Key Ask</w:t>
-      </w:r>
-    </w:p>
-    <w:p>
-      <w:pPr>
-        <w:pStyle w:val="HSCallout"/>
-        <w:shd w:fill="EEF2FF" w:val="clear"/>
-      </w:pPr>
-      <w:r>
-        <w:t>ASK: USDA grants for community wildfire defense and fuels management.</w:t>
-      </w:r>
-    </w:p>
-    <w:p>
-      <w:pPr>
-        <w:pStyle w:val="HSCalloutDetail"/>
-        <w:shd w:fill="EEF2FF" w:val="clear"/>
-      </w:pPr>
-      <w:r>
-        <w:t>WHY: Pokagon Band of Potawatomi Indians, Michigan and Indiana's Strong Wind, Cold Wave and Tornado risk makes this program critical for community resilience</w:t>
-      </w:r>
-    </w:p>
-    <w:p>
-      <w:pPr>
-        <w:pStyle w:val="HSCalloutDetail"/>
-        <w:shd w:fill="EEF2FF" w:val="clear"/>
-      </w:pPr>
-      <w:r>
-        <w:t>IMPACT: Based on program averages, a successful USDA Wildfire Defense Grants application could generate an estimated $630,000-$840,000 in regional economic impact, supporting approximately 3-5 jobs (BEA RIMS II methodology, output multiplier range 1.8-2.4x; BLS employment requirements methodology).</w:t>
-      </w:r>
-    </w:p>
-    <w:p>
-      <w:pPr>
-        <w:pStyle w:val="HSSection"/>
-      </w:pPr>
-      <w:r>
-        <w:t>Structural Policy Asks</w:t>
-      </w:r>
-    </w:p>
-    <w:p>
-      <w:pPr>
-        <w:pStyle w:val="HSBody"/>
-      </w:pPr>
-      <w:r>
-        <w:rPr>
-          <w:b/>
-        </w:rPr>
-        <w:t>Multi-Year Funding Stability [FY26]</w:t>
-      </w:r>
-    </w:p>
-    <w:p>
-      <w:pPr>
-        <w:pStyle w:val="HSBody"/>
-      </w:pPr>
-      <w:r>
-        <w:t>Shift from annual discretionary to multi-year or permanent authorization for core Tribal climate programs</w:t>
-      </w:r>
-    </w:p>
-    <w:p>
-      <w:pPr>
-        <w:pStyle w:val="HSBody"/>
-      </w:pPr>
-      <w:r>
-        <w:t>Target: Congress</w:t>
-      </w:r>
-    </w:p>
-    <w:p>
-      <w:pPr>
-        <w:pStyle w:val="HSSmall"/>
-      </w:pPr>
-      <w:r>
-        <w:t>Evidence: Strong Wind risk profile</w:t>
-      </w:r>
-    </w:p>
-    <w:p>
-      <w:pPr>
-        <w:pStyle w:val="HSBody"/>
-      </w:pPr>
-      <w:r>
-        <w:rPr>
-          <w:b/>
-        </w:rPr>
-        <w:t>Match/Cost-Share Waivers [Immediate]</w:t>
-      </w:r>
-    </w:p>
-    <w:p>
-      <w:pPr>
-        <w:pStyle w:val="HSBody"/>
-      </w:pPr>
-      <w:r>
-        <w:t>Categorical Tribal exemptions from cost-share requirements based on trust responsibility</w:t>
-      </w:r>
-    </w:p>
-    <w:p>
-      <w:pPr>
-        <w:pStyle w:val="HSBody"/>
-      </w:pPr>
-      <w:r>
-        <w:t>Target: Congress</w:t>
-      </w:r>
-    </w:p>
-    <w:p>
-      <w:pPr>
-        <w:pStyle w:val="HSSmall"/>
-      </w:pPr>
-      <w:r>
-        <w:t>Evidence: Strong Wind risk profile</w:t>
-      </w:r>
-    </w:p>
-    <w:p>
-      <w:pPr>
-        <w:pStyle w:val="HSSection"/>
-      </w:pPr>
-      <w:r>
-        <w:t>Your Delegation</w:t>
-      </w:r>
-    </w:p>
-    <w:p>
-      <w:pPr>
-        <w:pStyle w:val="HSBody"/>
-      </w:pPr>
-      <w:r>
-        <w:t>Sen. Todd Young (R-IN)</w:t>
-      </w:r>
-    </w:p>
-    <w:p>
-      <w:pPr>
-        <w:pStyle w:val="HSBody"/>
-      </w:pPr>
-      <w:r>
-        <w:rPr>
-          <w:b/>
-        </w:rPr>
-        <w:t>Sen. Todd Young (R-IN) sits on Senate Committee on Commerce, Science, and Transportation -- direct influence on this program</w:t>
-      </w:r>
-    </w:p>
-    <w:p>
-      <w:pPr>
-        <w:pStyle w:val="HSBody"/>
-      </w:pPr>
-      <w:r>
-        <w:rPr>
-          <w:b/>
-        </w:rPr>
-        <w:t>Sen. Todd Young (R-IN) sits on Surface Transportation, Freight, Pipelines, and Safety -- direct influence on this program</w:t>
-      </w:r>
-    </w:p>
-    <w:p>
-      <w:pPr>
-        <w:pStyle w:val="HSBody"/>
-      </w:pPr>
-      <w:r>
-        <w:t>Sen. Jim Banks (R-IN)</w:t>
-      </w:r>
-    </w:p>
-    <w:p>
-      <w:pPr>
-        <w:pStyle w:val="HSBody"/>
-      </w:pPr>
-      <w:r>
-        <w:t>Sen. Elissa Slotkin (D-MI)</w:t>
-      </w:r>
-    </w:p>
-    <w:p>
-      <w:pPr>
-        <w:pStyle w:val="HSBody"/>
-      </w:pPr>
-      <w:r>
-        <w:t>Sen. Gary C. Peters (D-MI)</w:t>
-      </w:r>
-    </w:p>
-    <w:p>
-      <w:pPr>
-        <w:pStyle w:val="HSBody"/>
-      </w:pPr>
-      <w:r>
-        <w:rPr>
-          <w:b/>
-        </w:rPr>
-        <w:t>Sen. Gary C. Peters (D-MI) sits on Senate Committee on Appropriations -- direct influence on this program</w:t>
-      </w:r>
-    </w:p>
-    <w:p>
-      <w:pPr>
-        <w:pStyle w:val="HSBody"/>
-      </w:pPr>
-      <w:r>
-        <w:rPr>
-          <w:b/>
-        </w:rPr>
-        <w:t>Sen. Gary C. Peters (D-MI) sits on Agriculture, Rural Development, Food and Drug Administration, and Related Agencies -- direct influence on this program</w:t>
-      </w:r>
-    </w:p>
-    <w:p>
-      <w:pPr>
-        <w:pStyle w:val="HSBody"/>
-      </w:pPr>
-      <w:r>
-        <w:rPr>
-          <w:b/>
-        </w:rPr>
-        <w:t>Sen. Gary C. Peters (D-MI) sits on Commerce, Justice, Science, and Related Agencies -- direct influence on this program</w:t>
-      </w:r>
-    </w:p>
-    <w:p>
-      <w:pPr>
-        <w:pStyle w:val="HSBody"/>
-      </w:pPr>
-      <w:r>
-        <w:rPr>
-          <w:b/>
-        </w:rPr>
-        <w:t>Sen. Gary C. Peters (D-MI) sits on Energy and Water Development -- direct influence on this program</w:t>
-      </w:r>
-    </w:p>
-    <w:p>
-      <w:pPr>
-        <w:pStyle w:val="HSBody"/>
-      </w:pPr>
-      <w:r>
-        <w:rPr>
-          <w:b/>
-        </w:rPr>
-        <w:t>Sen. Gary C. Peters (D-MI) sits on Senate Committee on Commerce, Science, and Transportation -- direct influence on this program</w:t>
-      </w:r>
-    </w:p>
-    <w:p>
-      <w:pPr>
-        <w:pStyle w:val="HSBody"/>
-      </w:pPr>
-      <w:r>
-        <w:rPr>
-          <w:b/>
-        </w:rPr>
-        <w:t>Sen. Gary C. Peters (D-MI) sits on Surface Transportation, Freight, Pipelines, and Safety -- direct influence on this program</w:t>
-      </w:r>
-    </w:p>
-    <w:p>
-      <w:pPr>
-        <w:pStyle w:val="HSBody"/>
-      </w:pPr>
-      <w:r>
-        <w:t>Rep. Tim Walberg (R-MI-05)</w:t>
-      </w:r>
-    </w:p>
-    <w:p>
-      <w:pPr>
-        <w:pStyle w:val="HSBody"/>
-      </w:pPr>
-      <w:r>
-        <w:rPr>
-          <w:b/>
-        </w:rPr>
-        <w:t>Rep. Tim Walberg (R-MI-05) sits on House Committee on Natural Resources -- direct influence on this program</w:t>
-      </w:r>
-    </w:p>
-    <w:p>
-      <w:pPr>
-        <w:pStyle w:val="HSBody"/>
-      </w:pPr>
-      <w:r>
-        <w:t>Rep. Bill Huizenga (R-MI-04)</w:t>
-      </w:r>
-    </w:p>
-    <w:p>
-      <w:pPr>
-        <w:pStyle w:val="HSBody"/>
-      </w:pPr>
-      <w:r>
-        <w:t>Rep. Rudy Yakym (R-IN-02)</w:t>
-      </w:r>
-    </w:p>
-    <w:p>
-      <w:pPr>
-        <w:pBdr>
-          <w:bottom w:val="single" w:sz="2" w:space="6" w:color="D1D5DB"/>
-        </w:pBdr>
-        <w:spacing w:before="40" w:after="40"/>
-      </w:pPr>
-      <w:r>
-        <w:rPr>
-          <w:sz w:val="4"/>
-        </w:rPr>
-      </w:r>
-    </w:p>
-    <w:p>
-      <w:pPr>
-        <w:pStyle w:val="HSSmall"/>
-      </w:pPr>
-      <w:r>
-        <w:t>Economic impact estimates derived from Bureau of Economic Analysis (BEA) RIMS II regional input-output multipliers (output multiplier range 1.8-2.4x for federal government spending). Employment estimates based on Bureau of Labor Statistics (BLS) employment requirements tables (8-15 jobs per $1M in federal spending). Benefit-cost ratio for mitigation programs from FEMA/National Institute of Building Sciences (NIBS) Natural Hazard Mitigation Saves (MitSaves) 2018 Interim Report, reporting $4 average return per $1 invested in federal mitigation grants.</w:t>
-      </w:r>
-    </w:p>
-    <w:p>
-      <w:r>
-        <w:br w:type="page"/>
-      </w:r>
-    </w:p>
-    <w:p>
-      <w:pPr>
-        <w:pStyle w:val="HSTitle"/>
-      </w:pPr>
-      <w:r>
-        <w:t>Tribal Community Resilience Annual Awards</w:t>
-      </w:r>
-    </w:p>
-    <w:p>
-      <w:pPr>
-        <w:pStyle w:val="HSSubtitle"/>
-      </w:pPr>
-      <w:r>
-        <w:t>BIA | Direct | Discretionary</w:t>
-      </w:r>
-    </w:p>
-    <w:p>
-      <w:pPr>
-        <w:pStyle w:val="HSBody"/>
-      </w:pPr>
-      <w:r>
-        <w:rPr>
-          <w:rFonts w:ascii="Arial" w:hAnsi="Arial"/>
-          <w:color w:val="16A34A"/>
-          <w:sz w:val="28"/>
-        </w:rPr>
-        <w:t xml:space="preserve">● </w:t>
-      </w:r>
-      <w:r>
-        <w:rPr>
-          <w:rFonts w:ascii="Arial" w:hAnsi="Arial"/>
-          <w:b/>
-          <w:color w:val="16A34A"/>
-          <w:sz w:val="22"/>
-        </w:rPr>
-        <w:t>Stable</w:t>
-      </w:r>
-    </w:p>
-    <w:p>
-      <w:pPr>
-        <w:pStyle w:val="HSBody"/>
-      </w:pPr>
-      <w:r>
-        <w:t>Established BIA program tied to TCR appropriations line. Stable under current Interior budget.</w:t>
-      </w:r>
-    </w:p>
-    <w:p>
-      <w:pPr>
-        <w:pStyle w:val="HSSection"/>
-      </w:pPr>
-      <w:r>
-        <w:t>Program Overview</w:t>
-      </w:r>
-    </w:p>
-    <w:p>
-      <w:pPr>
-        <w:pStyle w:val="HSBody"/>
-      </w:pPr>
-      <w:r>
-        <w:t>BIA annual awards program for Tribal community resilience projects. Complements the core TCR program with implementation funding.</w:t>
-      </w:r>
-    </w:p>
-    <w:p>
-      <w:pPr>
-        <w:pStyle w:val="HSBody"/>
-      </w:pPr>
-      <w:r>
-        <w:t>Federal Home: Bureau of Indian Affairs</w:t>
-      </w:r>
-    </w:p>
-    <w:p>
-      <w:pPr>
-        <w:pStyle w:val="HSSection"/>
-      </w:pPr>
-      <w:r>
-        <w:t>Award History</w:t>
-      </w:r>
-    </w:p>
-    <w:p>
-      <w:pPr>
-        <w:pStyle w:val="HSBody"/>
-      </w:pPr>
-      <w:r>
-        <w:rPr>
-          <w:b/>
-        </w:rPr>
-        <w:t>First-Time Applicant Advantage</w:t>
-      </w:r>
-    </w:p>
-    <w:p>
-      <w:pPr>
-        <w:pStyle w:val="HSBody"/>
-      </w:pPr>
-      <w:r>
-        <w:t>Pokagon Band of Potawatomi Indians, Michigan and Indiana has not yet received funding through Tribal Community Resilience Annual Awards. This positions the Tribe as a first-time applicant -- a category often given priority consideration in competitive programs.</w:t>
-      </w:r>
-    </w:p>
-    <w:p>
-      <w:pPr>
-        <w:pStyle w:val="HSSection"/>
-      </w:pPr>
-      <w:r>
-        <w:t>Local Hazard Relevance</w:t>
-      </w:r>
-    </w:p>
-    <w:p>
-      <w:pPr>
-        <w:pStyle w:val="HSBody"/>
-      </w:pPr>
-      <w:r>
-        <w:t>Strong Wind -- Risk Score: 64.5 -- (Relatively High)</w:t>
-      </w:r>
-    </w:p>
-    <w:p>
-      <w:pPr>
-        <w:pStyle w:val="HSBody"/>
-      </w:pPr>
-      <w:r>
-        <w:t>Cold Wave -- Risk Score: 59.7 -- (Relatively Moderate)</w:t>
-      </w:r>
-    </w:p>
-    <w:p>
-      <w:pPr>
-        <w:pStyle w:val="HSBody"/>
-      </w:pPr>
-      <w:r>
-        <w:t>Tornado -- Risk Score: 59.5 -- (Relatively Moderate)</w:t>
-      </w:r>
-    </w:p>
-    <w:p>
-      <w:pPr>
-        <w:pStyle w:val="HSSection"/>
-      </w:pPr>
-      <w:r>
-        <w:t>District Economic Impact</w:t>
-      </w:r>
-    </w:p>
-    <w:p>
-      <w:pPr>
-        <w:pStyle w:val="HSBody"/>
-      </w:pPr>
-      <w:r>
-        <w:t>Based on program averages for Tribal Community Resilience Annual Awards:</w:t>
-      </w:r>
-    </w:p>
-    <w:p>
-      <w:pPr>
-        <w:pStyle w:val="HSBody"/>
-      </w:pPr>
-      <w:r>
-        <w:t>Based on program averages, a successful Tribal Community Resilience Annual Awards application could generate an estimated $180,000-$240,000 in regional economic impact, supporting approximately 1-2 jobs (BEA RIMS II methodology, output multiplier range 1.8-2.4x; BLS employment requirements methodology).</w:t>
-      </w:r>
-    </w:p>
-    <w:p>
-      <w:pPr>
-        <w:pStyle w:val="HSBody"/>
-      </w:pPr>
-      <w:r>
-        <w:t>Hazard Alignment: Pokagon Band of Potawatomi Indians, Michigan and Indiana's strong wind risk profile reinforces the economic case for continued federal investment in Tribal Community Resilience Annual Awards.</w:t>
-      </w:r>
-    </w:p>
-    <w:p>
-      <w:pPr>
-        <w:pStyle w:val="HSBody"/>
-      </w:pPr>
-      <w:r>
-        <w:t>Per-District Impact Allocation:</w:t>
-      </w:r>
-    </w:p>
-    <w:p>
-      <w:pPr>
-        <w:pStyle w:val="HSBody"/>
-      </w:pPr>
-      <w:r>
-        <w:t xml:space="preserve">  MI-05 (73% overlap): $131,400 - $175,200</w:t>
-      </w:r>
-    </w:p>
-    <w:p>
-      <w:pPr>
-        <w:pStyle w:val="HSBody"/>
-      </w:pPr>
-      <w:r>
-        <w:t xml:space="preserve">  MI-04 (22% overlap): $39,240 - $52,320</w:t>
-      </w:r>
-    </w:p>
-    <w:p>
-      <w:pPr>
-        <w:pStyle w:val="HSBody"/>
-      </w:pPr>
-      <w:r>
-        <w:t xml:space="preserve">  IN-02 (5% overlap): $9,360 - $12,480</w:t>
-      </w:r>
-    </w:p>
-    <w:p>
-      <w:pPr>
-        <w:pStyle w:val="HSSection"/>
-      </w:pPr>
-      <w:r>
-        <w:t>Key Ask</w:t>
-      </w:r>
-    </w:p>
-    <w:p>
-      <w:pPr>
-        <w:pStyle w:val="HSCallout"/>
-        <w:shd w:fill="EEF2FF" w:val="clear"/>
-      </w:pPr>
-      <w:r>
-        <w:t>ASK: BIA annual awards program for Tribal community resilience projects. Complements the core TCR program with implementation funding.</w:t>
-      </w:r>
-    </w:p>
-    <w:p>
-      <w:pPr>
-        <w:pStyle w:val="HSCalloutDetail"/>
-        <w:shd w:fill="EEF2FF" w:val="clear"/>
-      </w:pPr>
-      <w:r>
-        <w:t>WHY: Pokagon Band of Potawatomi Indians, Michigan and Indiana's Strong Wind, Cold Wave and Tornado risk makes this program critical for community resilience</w:t>
-      </w:r>
-    </w:p>
-    <w:p>
-      <w:pPr>
-        <w:pStyle w:val="HSCalloutDetail"/>
-        <w:shd w:fill="EEF2FF" w:val="clear"/>
-      </w:pPr>
-      <w:r>
-        <w:t>IMPACT: Based on program averages, a successful Tribal Community Resilience Annual Awards application could generate an estimated $180,000-$240,000 in regional economic impact, supporting approximately 1-2 jobs (BEA RIMS II methodology, output multiplier range 1.8-2.4x; BLS employment requirements methodology).</w:t>
       </w:r>
     </w:p>
     <w:p>
@@ -7211,7 +7327,7 @@
         <w:pStyle w:val="HSSmall"/>
       </w:pPr>
       <w:r>
-        <w:t>Evidence: Strong Wind risk profile</w:t>
+        <w:t>Evidence: Active awards in affected programs; Strong Wind risk profile</w:t>
       </w:r>
     </w:p>
     <w:p>
@@ -7297,7 +7413,7 @@
         <w:pStyle w:val="HSSmall"/>
       </w:pPr>
       <w:r>
-        <w:t>Evidence: Strong Wind risk profile</w:t>
+        <w:t>Evidence: Active awards in affected programs; Strong Wind risk profile</w:t>
       </w:r>
     </w:p>
     <w:p>
@@ -7340,7 +7456,7 @@
         <w:pStyle w:val="HSSmall"/>
       </w:pPr>
       <w:r>
-        <w:t>Evidence: Strong Wind risk profile</w:t>
+        <w:t>Evidence: Active awards in affected programs; Strong Wind risk profile</w:t>
       </w:r>
     </w:p>
     <w:p>
@@ -7383,7 +7499,7 @@
         <w:pStyle w:val="HSSmall"/>
       </w:pPr>
       <w:r>
-        <w:t>Evidence: Strong Wind risk profile</w:t>
+        <w:t>Evidence: Active awards in affected programs; Strong Wind risk profile</w:t>
       </w:r>
     </w:p>
     <w:p>
@@ -7405,6 +7521,82 @@
       </w:pPr>
       <w:r>
         <w:t>The following programs were assessed as lower priority for Pokagon Band of Potawatomi Indians, Michigan and Indiana based on hazard profile and geographic relevance. They may still be relevant for specific project needs.</w:t>
+      </w:r>
+    </w:p>
+    <w:p>
+      <w:pPr>
+        <w:pStyle w:val="HSBody"/>
+      </w:pPr>
+      <w:r>
+        <w:rPr>
+          <w:b/>
+        </w:rPr>
+        <w:t>USDA Wildfire Defense Grants</w:t>
+      </w:r>
+      <w:r>
+        <w:t xml:space="preserve">  [Stable but Vulnerable]</w:t>
+      </w:r>
+    </w:p>
+    <w:p>
+      <w:pPr>
+        <w:pStyle w:val="HSBody"/>
+      </w:pPr>
+      <w:r>
+        <w:t>USDA grants for community wildfire defense and fuels management.</w:t>
+      </w:r>
+    </w:p>
+    <w:p>
+      <w:pPr>
+        <w:pStyle w:val="HSSmall"/>
+      </w:pPr>
+      <w:r>
+        <w:t>Access: Competitive | Funding: One-Time</w:t>
+      </w:r>
+    </w:p>
+    <w:p>
+      <w:pPr>
+        <w:pStyle w:val="HSSmall"/>
+      </w:pPr>
+      <w:r>
+        <w:t>Learn more: Contact your program specialist or visit USFS for current application information.</w:t>
+      </w:r>
+    </w:p>
+    <w:p>
+      <w:pPr>
+        <w:pStyle w:val="HSBody"/>
+      </w:pPr>
+      <w:r>
+        <w:rPr>
+          <w:b/>
+        </w:rPr>
+        <w:t>Tribal Community Resilience Annual Awards</w:t>
+      </w:r>
+      <w:r>
+        <w:t xml:space="preserve">  [Stable]</w:t>
+      </w:r>
+    </w:p>
+    <w:p>
+      <w:pPr>
+        <w:pStyle w:val="HSBody"/>
+      </w:pPr>
+      <w:r>
+        <w:t>BIA annual awards program for Tribal community resilience projects. Complements the core TCR program with implementation funding.</w:t>
+      </w:r>
+    </w:p>
+    <w:p>
+      <w:pPr>
+        <w:pStyle w:val="HSSmall"/>
+      </w:pPr>
+      <w:r>
+        <w:t>Access: Direct | Funding: Discretionary</w:t>
+      </w:r>
+    </w:p>
+    <w:p>
+      <w:pPr>
+        <w:pStyle w:val="HSSmall"/>
+      </w:pPr>
+      <w:r>
+        <w:t>Learn more: Contact your program specialist or visit BIA for current application information.</w:t>
       </w:r>
     </w:p>
     <w:p>

--- a/docs/web/tribes/congressional/epa_100000205_congressional_overview_fy26.docx
+++ b/docs/web/tribes/congressional/epa_100000205_congressional_overview_fy26.docx
@@ -56,7 +56,7 @@
         <w:pStyle w:val="HSBody"/>
       </w:pPr>
       <w:r>
-        <w:t>Generated: 2026-02-22</w:t>
+        <w:t>Generated: 2026-03-01</w:t>
       </w:r>
     </w:p>
     <w:p>
